--- a/note/编程知识.docx
+++ b/note/编程知识.docx
@@ -23,7 +23,7 @@
       <w:r>
         <w:t xml:space="preserve"> </w:t>
       </w:r>
-      <w:hyperlink r:id="rId6" w:history="1">
+      <w:hyperlink r:id="rId7" w:history="1">
         <w:r>
           <w:rPr>
             <w:rStyle w:val="a9"/>
@@ -32,22 +32,8 @@
         </w:r>
       </w:hyperlink>
     </w:p>
-    <w:p>
-      <w:pPr>
-        <w:rPr>
-          <w:rFonts w:hint="eastAsia"/>
-        </w:rPr>
-      </w:pPr>
-      <w:bookmarkStart w:id="0" w:name="_GoBack"/>
-      <w:bookmarkEnd w:id="0"/>
-    </w:p>
-    <w:p>
-      <w:pPr>
-        <w:rPr>
-          <w:rFonts w:hint="eastAsia"/>
-        </w:rPr>
-      </w:pPr>
-    </w:p>
+    <w:p/>
+    <w:p/>
     <w:p>
       <w:pPr>
         <w:pStyle w:val="a7"/>
@@ -314,7 +300,7 @@
         </w:rPr>
         <w:t>表示</w:t>
       </w:r>
-      <w:hyperlink r:id="rId7" w:tgtFrame="_blank" w:history="1">
+      <w:hyperlink r:id="rId8" w:tgtFrame="_blank" w:history="1">
         <w:r>
           <w:rPr>
             <w:rStyle w:val="a9"/>
@@ -1039,12 +1025,289 @@
         <w:t>去定位资源</w:t>
       </w:r>
     </w:p>
-    <w:p>
-      <w:pPr>
+    <w:p/>
+    <w:p/>
+    <w:p>
+      <w:pPr>
+        <w:pStyle w:val="aa"/>
+        <w:numPr>
+          <w:ilvl w:val="0"/>
+          <w:numId w:val="1"/>
+        </w:numPr>
+        <w:ind w:firstLineChars="0"/>
+      </w:pPr>
+      <w:r>
         <w:rPr>
           <w:rFonts w:hint="eastAsia"/>
         </w:rPr>
-      </w:pPr>
+        <w:t>这样</w:t>
+      </w:r>
+      <w:r>
+        <w:t>的写法</w:t>
+      </w:r>
+      <w:r>
+        <w:rPr>
+          <w:rFonts w:hint="eastAsia"/>
+        </w:rPr>
+        <w:t>，</w:t>
+      </w:r>
+      <w:r>
+        <w:t>值得借鉴：</w:t>
+      </w:r>
+    </w:p>
+    <w:p>
+      <w:pPr>
+        <w:pStyle w:val="aa"/>
+        <w:ind w:left="360" w:firstLineChars="0" w:firstLine="0"/>
+      </w:pPr>
+      <w:r>
+        <w:rPr>
+          <w:noProof/>
+        </w:rPr>
+        <w:drawing>
+          <wp:inline distT="0" distB="0" distL="0" distR="0" wp14:anchorId="22A50D11" wp14:editId="743B1E5D">
+            <wp:extent cx="5274310" cy="1868170"/>
+            <wp:effectExtent l="0" t="0" r="2540" b="0"/>
+            <wp:docPr id="1" name="图片 1"/>
+            <wp:cNvGraphicFramePr>
+              <a:graphicFrameLocks xmlns:a="http://schemas.openxmlformats.org/drawingml/2006/main" noChangeAspect="1"/>
+            </wp:cNvGraphicFramePr>
+            <a:graphic xmlns:a="http://schemas.openxmlformats.org/drawingml/2006/main">
+              <a:graphicData uri="http://schemas.openxmlformats.org/drawingml/2006/picture">
+                <pic:pic xmlns:pic="http://schemas.openxmlformats.org/drawingml/2006/picture">
+                  <pic:nvPicPr>
+                    <pic:cNvPr id="1" name=""/>
+                    <pic:cNvPicPr/>
+                  </pic:nvPicPr>
+                  <pic:blipFill>
+                    <a:blip r:embed="rId9"/>
+                    <a:stretch>
+                      <a:fillRect/>
+                    </a:stretch>
+                  </pic:blipFill>
+                  <pic:spPr>
+                    <a:xfrm>
+                      <a:off x="0" y="0"/>
+                      <a:ext cx="5274310" cy="1868170"/>
+                    </a:xfrm>
+                    <a:prstGeom prst="rect">
+                      <a:avLst/>
+                    </a:prstGeom>
+                  </pic:spPr>
+                </pic:pic>
+              </a:graphicData>
+            </a:graphic>
+          </wp:inline>
+        </w:drawing>
+      </w:r>
+    </w:p>
+    <w:p>
+      <w:pPr>
+        <w:pStyle w:val="aa"/>
+        <w:ind w:left="360" w:firstLineChars="0" w:firstLine="0"/>
+      </w:pPr>
+      <w:r>
+        <w:rPr>
+          <w:noProof/>
+        </w:rPr>
+        <w:lastRenderedPageBreak/>
+        <w:drawing>
+          <wp:inline distT="0" distB="0" distL="0" distR="0" wp14:anchorId="2B70953B" wp14:editId="512402E5">
+            <wp:extent cx="5274310" cy="1299845"/>
+            <wp:effectExtent l="0" t="0" r="2540" b="0"/>
+            <wp:docPr id="2" name="图片 2"/>
+            <wp:cNvGraphicFramePr>
+              <a:graphicFrameLocks xmlns:a="http://schemas.openxmlformats.org/drawingml/2006/main" noChangeAspect="1"/>
+            </wp:cNvGraphicFramePr>
+            <a:graphic xmlns:a="http://schemas.openxmlformats.org/drawingml/2006/main">
+              <a:graphicData uri="http://schemas.openxmlformats.org/drawingml/2006/picture">
+                <pic:pic xmlns:pic="http://schemas.openxmlformats.org/drawingml/2006/picture">
+                  <pic:nvPicPr>
+                    <pic:cNvPr id="1" name=""/>
+                    <pic:cNvPicPr/>
+                  </pic:nvPicPr>
+                  <pic:blipFill>
+                    <a:blip r:embed="rId10"/>
+                    <a:stretch>
+                      <a:fillRect/>
+                    </a:stretch>
+                  </pic:blipFill>
+                  <pic:spPr>
+                    <a:xfrm>
+                      <a:off x="0" y="0"/>
+                      <a:ext cx="5274310" cy="1299845"/>
+                    </a:xfrm>
+                    <a:prstGeom prst="rect">
+                      <a:avLst/>
+                    </a:prstGeom>
+                  </pic:spPr>
+                </pic:pic>
+              </a:graphicData>
+            </a:graphic>
+          </wp:inline>
+        </w:drawing>
+      </w:r>
+    </w:p>
+    <w:p>
+      <w:pPr>
+        <w:pStyle w:val="aa"/>
+        <w:ind w:left="360" w:firstLineChars="0" w:firstLine="0"/>
+      </w:pPr>
+    </w:p>
+    <w:p>
+      <w:pPr>
+        <w:pStyle w:val="aa"/>
+        <w:numPr>
+          <w:ilvl w:val="0"/>
+          <w:numId w:val="1"/>
+        </w:numPr>
+        <w:ind w:firstLineChars="0"/>
+      </w:pPr>
+      <w:r>
+        <w:rPr>
+          <w:rFonts w:hint="eastAsia"/>
+        </w:rPr>
+        <w:t>注意</w:t>
+      </w:r>
+      <w:r>
+        <w:t>这个：</w:t>
+      </w:r>
+    </w:p>
+    <w:p>
+      <w:pPr>
+        <w:pStyle w:val="aa"/>
+        <w:ind w:left="360" w:firstLineChars="0" w:firstLine="0"/>
+      </w:pPr>
+      <w:r>
+        <w:rPr>
+          <w:noProof/>
+        </w:rPr>
+        <w:drawing>
+          <wp:inline distT="0" distB="0" distL="0" distR="0" wp14:anchorId="46041E43" wp14:editId="5F909B4A">
+            <wp:extent cx="5274310" cy="3055620"/>
+            <wp:effectExtent l="0" t="0" r="2540" b="0"/>
+            <wp:docPr id="3" name="图片 3"/>
+            <wp:cNvGraphicFramePr>
+              <a:graphicFrameLocks xmlns:a="http://schemas.openxmlformats.org/drawingml/2006/main" noChangeAspect="1"/>
+            </wp:cNvGraphicFramePr>
+            <a:graphic xmlns:a="http://schemas.openxmlformats.org/drawingml/2006/main">
+              <a:graphicData uri="http://schemas.openxmlformats.org/drawingml/2006/picture">
+                <pic:pic xmlns:pic="http://schemas.openxmlformats.org/drawingml/2006/picture">
+                  <pic:nvPicPr>
+                    <pic:cNvPr id="1" name=""/>
+                    <pic:cNvPicPr/>
+                  </pic:nvPicPr>
+                  <pic:blipFill>
+                    <a:blip r:embed="rId11"/>
+                    <a:stretch>
+                      <a:fillRect/>
+                    </a:stretch>
+                  </pic:blipFill>
+                  <pic:spPr>
+                    <a:xfrm>
+                      <a:off x="0" y="0"/>
+                      <a:ext cx="5274310" cy="3055620"/>
+                    </a:xfrm>
+                    <a:prstGeom prst="rect">
+                      <a:avLst/>
+                    </a:prstGeom>
+                  </pic:spPr>
+                </pic:pic>
+              </a:graphicData>
+            </a:graphic>
+          </wp:inline>
+        </w:drawing>
+      </w:r>
+    </w:p>
+    <w:p>
+      <w:pPr>
+        <w:pStyle w:val="aa"/>
+        <w:ind w:left="360" w:firstLineChars="0" w:firstLine="0"/>
+      </w:pPr>
+    </w:p>
+    <w:p>
+      <w:pPr>
+        <w:pStyle w:val="aa"/>
+        <w:ind w:left="360" w:firstLineChars="0" w:firstLine="0"/>
+      </w:pPr>
+      <w:r>
+        <w:rPr>
+          <w:rFonts w:hint="eastAsia"/>
+        </w:rPr>
+        <w:t>这种</w:t>
+      </w:r>
+      <w:r>
+        <w:t>在</w:t>
+      </w:r>
+      <w:r>
+        <w:rPr>
+          <w:rFonts w:hint="eastAsia"/>
+        </w:rPr>
+        <w:t>对象</w:t>
+      </w:r>
+      <w:r>
+        <w:t>里</w:t>
+      </w:r>
+      <w:r>
+        <w:rPr>
+          <w:rFonts w:hint="eastAsia"/>
+        </w:rPr>
+        <w:t>取</w:t>
+      </w:r>
+      <w:r>
+        <w:t>属性对应的值的方式：</w:t>
+      </w:r>
+    </w:p>
+    <w:p>
+      <w:pPr>
+        <w:pStyle w:val="aa"/>
+        <w:ind w:left="360" w:firstLineChars="0" w:firstLine="0"/>
+        <w:rPr>
+          <w:rFonts w:hint="eastAsia"/>
+        </w:rPr>
+      </w:pPr>
+      <w:r>
+        <w:rPr>
+          <w:noProof/>
+        </w:rPr>
+        <w:drawing>
+          <wp:inline distT="0" distB="0" distL="0" distR="0" wp14:anchorId="2883CCF9" wp14:editId="23413CA7">
+            <wp:extent cx="5274310" cy="3084195"/>
+            <wp:effectExtent l="0" t="0" r="2540" b="1905"/>
+            <wp:docPr id="4" name="图片 4"/>
+            <wp:cNvGraphicFramePr>
+              <a:graphicFrameLocks xmlns:a="http://schemas.openxmlformats.org/drawingml/2006/main" noChangeAspect="1"/>
+            </wp:cNvGraphicFramePr>
+            <a:graphic xmlns:a="http://schemas.openxmlformats.org/drawingml/2006/main">
+              <a:graphicData uri="http://schemas.openxmlformats.org/drawingml/2006/picture">
+                <pic:pic xmlns:pic="http://schemas.openxmlformats.org/drawingml/2006/picture">
+                  <pic:nvPicPr>
+                    <pic:cNvPr id="1" name=""/>
+                    <pic:cNvPicPr/>
+                  </pic:nvPicPr>
+                  <pic:blipFill>
+                    <a:blip r:embed="rId12"/>
+                    <a:stretch>
+                      <a:fillRect/>
+                    </a:stretch>
+                  </pic:blipFill>
+                  <pic:spPr>
+                    <a:xfrm>
+                      <a:off x="0" y="0"/>
+                      <a:ext cx="5274310" cy="3084195"/>
+                    </a:xfrm>
+                    <a:prstGeom prst="rect">
+                      <a:avLst/>
+                    </a:prstGeom>
+                  </pic:spPr>
+                </pic:pic>
+              </a:graphicData>
+            </a:graphic>
+          </wp:inline>
+        </w:drawing>
+      </w:r>
+      <w:bookmarkStart w:id="0" w:name="_GoBack"/>
+      <w:bookmarkEnd w:id="0"/>
     </w:p>
     <w:sectPr>
       <w:pgSz w:w="11906" w:h="16838"/>
@@ -1092,6 +1355,103 @@
     </w:p>
   </w:footnote>
 </w:footnotes>
+</file>
+
+<file path=word/numbering.xml><?xml version="1.0" encoding="utf-8"?>
+<w:numbering xmlns:wpc="http://schemas.microsoft.com/office/word/2010/wordprocessingCanvas" xmlns:cx="http://schemas.microsoft.com/office/drawing/2014/chartex" xmlns:cx1="http://schemas.microsoft.com/office/drawing/2015/9/8/chartex" xmlns:mc="http://schemas.openxmlformats.org/markup-compatibility/2006" xmlns:o="urn:schemas-microsoft-com:office:office" xmlns:r="http://schemas.openxmlformats.org/officeDocument/2006/relationships" xmlns:m="http://schemas.openxmlformats.org/officeDocument/2006/math" xmlns:v="urn:schemas-microsoft-com:vml" xmlns:wp14="http://schemas.microsoft.com/office/word/2010/wordprocessingDrawing" xmlns:wp="http://schemas.openxmlformats.org/drawingml/2006/wordprocessingDrawing" xmlns:w10="urn:schemas-microsoft-com:office:word" xmlns:w="http://schemas.openxmlformats.org/wordprocessingml/2006/main" xmlns:w14="http://schemas.microsoft.com/office/word/2010/wordml" xmlns:w15="http://schemas.microsoft.com/office/word/2012/wordml" xmlns:w16se="http://schemas.microsoft.com/office/word/2015/wordml/symex" xmlns:wpg="http://schemas.microsoft.com/office/word/2010/wordprocessingGroup" xmlns:wpi="http://schemas.microsoft.com/office/word/2010/wordprocessingInk" xmlns:wne="http://schemas.microsoft.com/office/word/2006/wordml" xmlns:wps="http://schemas.microsoft.com/office/word/2010/wordprocessingShape" mc:Ignorable="w14 w15 w16se wp14">
+  <w:abstractNum w:abstractNumId="0" w15:restartNumberingAfterBreak="0">
+    <w:nsid w:val="688F1575"/>
+    <w:multiLevelType w:val="hybridMultilevel"/>
+    <w:tmpl w:val="334E9DA8"/>
+    <w:lvl w:ilvl="0" w:tplc="64B0416C">
+      <w:start w:val="1"/>
+      <w:numFmt w:val="decimal"/>
+      <w:lvlText w:val="%1."/>
+      <w:lvlJc w:val="left"/>
+      <w:pPr>
+        <w:ind w:left="360" w:hanging="360"/>
+      </w:pPr>
+      <w:rPr>
+        <w:rFonts w:hint="default"/>
+      </w:rPr>
+    </w:lvl>
+    <w:lvl w:ilvl="1" w:tplc="04090019" w:tentative="1">
+      <w:start w:val="1"/>
+      <w:numFmt w:val="lowerLetter"/>
+      <w:lvlText w:val="%2)"/>
+      <w:lvlJc w:val="left"/>
+      <w:pPr>
+        <w:ind w:left="840" w:hanging="420"/>
+      </w:pPr>
+    </w:lvl>
+    <w:lvl w:ilvl="2" w:tplc="0409001B" w:tentative="1">
+      <w:start w:val="1"/>
+      <w:numFmt w:val="lowerRoman"/>
+      <w:lvlText w:val="%3."/>
+      <w:lvlJc w:val="right"/>
+      <w:pPr>
+        <w:ind w:left="1260" w:hanging="420"/>
+      </w:pPr>
+    </w:lvl>
+    <w:lvl w:ilvl="3" w:tplc="0409000F" w:tentative="1">
+      <w:start w:val="1"/>
+      <w:numFmt w:val="decimal"/>
+      <w:lvlText w:val="%4."/>
+      <w:lvlJc w:val="left"/>
+      <w:pPr>
+        <w:ind w:left="1680" w:hanging="420"/>
+      </w:pPr>
+    </w:lvl>
+    <w:lvl w:ilvl="4" w:tplc="04090019" w:tentative="1">
+      <w:start w:val="1"/>
+      <w:numFmt w:val="lowerLetter"/>
+      <w:lvlText w:val="%5)"/>
+      <w:lvlJc w:val="left"/>
+      <w:pPr>
+        <w:ind w:left="2100" w:hanging="420"/>
+      </w:pPr>
+    </w:lvl>
+    <w:lvl w:ilvl="5" w:tplc="0409001B" w:tentative="1">
+      <w:start w:val="1"/>
+      <w:numFmt w:val="lowerRoman"/>
+      <w:lvlText w:val="%6."/>
+      <w:lvlJc w:val="right"/>
+      <w:pPr>
+        <w:ind w:left="2520" w:hanging="420"/>
+      </w:pPr>
+    </w:lvl>
+    <w:lvl w:ilvl="6" w:tplc="0409000F" w:tentative="1">
+      <w:start w:val="1"/>
+      <w:numFmt w:val="decimal"/>
+      <w:lvlText w:val="%7."/>
+      <w:lvlJc w:val="left"/>
+      <w:pPr>
+        <w:ind w:left="2940" w:hanging="420"/>
+      </w:pPr>
+    </w:lvl>
+    <w:lvl w:ilvl="7" w:tplc="04090019" w:tentative="1">
+      <w:start w:val="1"/>
+      <w:numFmt w:val="lowerLetter"/>
+      <w:lvlText w:val="%8)"/>
+      <w:lvlJc w:val="left"/>
+      <w:pPr>
+        <w:ind w:left="3360" w:hanging="420"/>
+      </w:pPr>
+    </w:lvl>
+    <w:lvl w:ilvl="8" w:tplc="0409001B" w:tentative="1">
+      <w:start w:val="1"/>
+      <w:numFmt w:val="lowerRoman"/>
+      <w:lvlText w:val="%9."/>
+      <w:lvlJc w:val="right"/>
+      <w:pPr>
+        <w:ind w:left="3780" w:hanging="420"/>
+      </w:pPr>
+    </w:lvl>
+  </w:abstractNum>
+  <w:num w:numId="1">
+    <w:abstractNumId w:val="0"/>
+  </w:num>
+</w:numbering>
 </file>
 
 <file path=word/styles.xml><?xml version="1.0" encoding="utf-8"?>
@@ -1622,6 +1982,16 @@
       <w:u w:val="single"/>
     </w:rPr>
   </w:style>
+  <w:style w:type="paragraph" w:styleId="aa">
+    <w:name w:val="List Paragraph"/>
+    <w:basedOn w:val="a"/>
+    <w:uiPriority w:val="34"/>
+    <w:qFormat/>
+    <w:rsid w:val="00081DC1"/>
+    <w:pPr>
+      <w:ind w:firstLineChars="200" w:firstLine="420"/>
+    </w:pPr>
+  </w:style>
 </w:styles>
 </file>
 
